--- a/2Dゲーム作成その4_カメラ制御とマップ追加.docx
+++ b/2Dゲーム作成その4_カメラ制御とマップ追加.docx
@@ -253,11 +253,6 @@
       </w:r>
     </w:p>
     <w:p>
-      <w:pPr>
-        <w:rPr>
-          <w:rFonts w:hint="eastAsia"/>
-        </w:rPr>
-      </w:pPr>
       <w:r>
         <w:rPr>
           <w:rFonts w:hint="eastAsia"/>
@@ -265,13 +260,7 @@
         <w:t>調整したいときは数値をいじってみてください。</w:t>
       </w:r>
     </w:p>
-    <w:p>
-      <w:pPr>
-        <w:rPr>
-          <w:rFonts w:hint="eastAsia"/>
-        </w:rPr>
-      </w:pPr>
-    </w:p>
+    <w:p/>
     <w:p/>
     <w:p/>
     <w:p/>
@@ -430,11 +419,6 @@
       </w:r>
     </w:p>
     <w:p>
-      <w:pPr>
-        <w:rPr>
-          <w:rFonts w:hint="eastAsia"/>
-        </w:rPr>
-      </w:pPr>
       <w:r>
         <w:rPr>
           <w:rFonts w:hint="eastAsia"/>
@@ -470,11 +454,6 @@
       </w:r>
     </w:p>
     <w:p>
-      <w:pPr>
-        <w:rPr>
-          <w:rFonts w:hint="eastAsia"/>
-        </w:rPr>
-      </w:pPr>
       <w:r>
         <w:t>x30 y30</w:t>
       </w:r>
@@ -487,6 +466,9 @@
     </w:p>
     <w:p>
       <w:r>
+        <w:rPr>
+          <w:noProof/>
+        </w:rPr>
         <w:drawing>
           <wp:inline distT="0" distB="0" distL="0" distR="0" wp14:anchorId="75B27A27" wp14:editId="69E3DA9F">
             <wp:extent cx="2953162" cy="1209844"/>
@@ -524,25 +506,13 @@
         </w:drawing>
       </w:r>
     </w:p>
-    <w:p>
-      <w:pPr>
-        <w:rPr>
-          <w:rFonts w:hint="eastAsia"/>
-        </w:rPr>
-      </w:pPr>
-    </w:p>
-    <w:p/>
-    <w:p/>
-    <w:p/>
-    <w:p/>
-    <w:p/>
-    <w:p>
-      <w:pPr>
-        <w:rPr>
-          <w:rFonts w:hint="eastAsia"/>
-        </w:rPr>
-      </w:pPr>
-    </w:p>
+    <w:p/>
+    <w:p/>
+    <w:p/>
+    <w:p/>
+    <w:p/>
+    <w:p/>
+    <w:p/>
     <w:p>
       <w:proofErr w:type="spellStart"/>
       <w:r>
@@ -666,12 +636,10 @@
       </w:r>
     </w:p>
     <w:p>
-      <w:pPr>
-        <w:rPr>
-          <w:rFonts w:hint="eastAsia"/>
-        </w:rPr>
-      </w:pPr>
-      <w:r>
+      <w:r>
+        <w:rPr>
+          <w:noProof/>
+        </w:rPr>
         <w:drawing>
           <wp:inline distT="0" distB="0" distL="0" distR="0" wp14:anchorId="4F247D1F" wp14:editId="487A94DB">
             <wp:extent cx="3381847" cy="2419688"/>
@@ -711,11 +679,6 @@
     </w:p>
     <w:p/>
     <w:p>
-      <w:pPr>
-        <w:rPr>
-          <w:rFonts w:hint="eastAsia"/>
-        </w:rPr>
-      </w:pPr>
       <w:r>
         <w:rPr>
           <w:rFonts w:hint="eastAsia"/>
@@ -730,11 +693,6 @@
       </w:r>
     </w:p>
     <w:p>
-      <w:pPr>
-        <w:rPr>
-          <w:rFonts w:hint="eastAsia"/>
-        </w:rPr>
-      </w:pPr>
       <w:r>
         <w:rPr>
           <w:rFonts w:hint="eastAsia"/>
@@ -779,11 +737,6 @@
       </w:r>
     </w:p>
     <w:p>
-      <w:pPr>
-        <w:rPr>
-          <w:rFonts w:hint="eastAsia"/>
-        </w:rPr>
-      </w:pPr>
       <w:r>
         <w:br/>
       </w:r>
@@ -814,6 +767,9 @@
     </w:p>
     <w:p>
       <w:r>
+        <w:rPr>
+          <w:noProof/>
+        </w:rPr>
         <w:drawing>
           <wp:inline distT="0" distB="0" distL="0" distR="0" wp14:anchorId="4DC77CF8" wp14:editId="0BF1D8A0">
             <wp:extent cx="3572374" cy="943107"/>
@@ -851,15 +807,12 @@
         </w:drawing>
       </w:r>
     </w:p>
-    <w:p>
-      <w:pPr>
-        <w:rPr>
-          <w:rFonts w:hint="eastAsia"/>
-        </w:rPr>
-      </w:pPr>
-    </w:p>
-    <w:p>
-      <w:r>
+    <w:p/>
+    <w:p>
+      <w:r>
+        <w:rPr>
+          <w:noProof/>
+        </w:rPr>
         <w:drawing>
           <wp:inline distT="0" distB="0" distL="0" distR="0" wp14:anchorId="16D5C096" wp14:editId="4077BC9B">
             <wp:extent cx="2276793" cy="1648055"/>
@@ -920,11 +873,6 @@
       </w:r>
     </w:p>
     <w:p>
-      <w:pPr>
-        <w:rPr>
-          <w:rFonts w:hint="eastAsia"/>
-        </w:rPr>
-      </w:pPr>
       <w:r>
         <w:rPr>
           <w:rFonts w:hint="eastAsia"/>
@@ -960,6 +908,9 @@
     </w:p>
     <w:p>
       <w:r>
+        <w:rPr>
+          <w:noProof/>
+        </w:rPr>
         <w:drawing>
           <wp:inline distT="0" distB="0" distL="0" distR="0" wp14:anchorId="413A8737" wp14:editId="387448BF">
             <wp:extent cx="4420217" cy="2191056"/>
@@ -1047,11 +998,6 @@
       </w:r>
     </w:p>
     <w:p>
-      <w:pPr>
-        <w:rPr>
-          <w:rFonts w:hint="eastAsia"/>
-        </w:rPr>
-      </w:pPr>
       <w:r>
         <w:rPr>
           <w:rFonts w:hint="eastAsia"/>
@@ -1061,6 +1007,9 @@
     </w:p>
     <w:p>
       <w:r>
+        <w:rPr>
+          <w:noProof/>
+        </w:rPr>
         <w:drawing>
           <wp:inline distT="0" distB="0" distL="0" distR="0" wp14:anchorId="0C2943A9" wp14:editId="16A2DCFF">
             <wp:extent cx="3572374" cy="2743583"/>
@@ -1105,6 +1054,9 @@
     <w:p/>
     <w:p>
       <w:r>
+        <w:rPr>
+          <w:noProof/>
+        </w:rPr>
         <w:drawing>
           <wp:inline distT="0" distB="0" distL="0" distR="0" wp14:anchorId="50D54DCD" wp14:editId="4A5C39F6">
             <wp:extent cx="5400040" cy="2216150"/>
@@ -1153,6 +1105,9 @@
     <w:p/>
     <w:p>
       <w:r>
+        <w:rPr>
+          <w:noProof/>
+        </w:rPr>
         <w:drawing>
           <wp:inline distT="0" distB="0" distL="0" distR="0" wp14:anchorId="339A7186" wp14:editId="2F914C38">
             <wp:extent cx="2838846" cy="590632"/>
@@ -1290,6 +1245,9 @@
     </w:p>
     <w:p>
       <w:r>
+        <w:rPr>
+          <w:noProof/>
+        </w:rPr>
         <w:drawing>
           <wp:inline distT="0" distB="0" distL="0" distR="0" wp14:anchorId="7D3AEF96" wp14:editId="747DFE5B">
             <wp:extent cx="2829320" cy="1152686"/>
@@ -1355,6 +1313,9 @@
     </w:p>
     <w:p>
       <w:r>
+        <w:rPr>
+          <w:noProof/>
+        </w:rPr>
         <w:drawing>
           <wp:inline distT="0" distB="0" distL="0" distR="0" wp14:anchorId="5122609C" wp14:editId="15FD5F2D">
             <wp:extent cx="2810267" cy="495369"/>
@@ -1459,6 +1420,9 @@
     </w:p>
     <w:p>
       <w:r>
+        <w:rPr>
+          <w:noProof/>
+        </w:rPr>
         <w:drawing>
           <wp:inline distT="0" distB="0" distL="0" distR="0" wp14:anchorId="2EED84D0" wp14:editId="2F86F016">
             <wp:extent cx="2857899" cy="952633"/>
@@ -1511,11 +1475,6 @@
       </w:r>
     </w:p>
     <w:p>
-      <w:pPr>
-        <w:rPr>
-          <w:rFonts w:hint="eastAsia"/>
-        </w:rPr>
-      </w:pPr>
       <w:r>
         <w:rPr>
           <w:rFonts w:hint="eastAsia"/>
@@ -1551,11 +1510,6 @@
       </w:r>
     </w:p>
     <w:p>
-      <w:pPr>
-        <w:rPr>
-          <w:rFonts w:hint="eastAsia"/>
-        </w:rPr>
-      </w:pPr>
       <w:proofErr w:type="spellStart"/>
       <w:r>
         <w:rPr>
@@ -1588,6 +1542,9 @@
     </w:p>
     <w:p>
       <w:r>
+        <w:rPr>
+          <w:noProof/>
+        </w:rPr>
         <w:drawing>
           <wp:inline distT="0" distB="0" distL="0" distR="0" wp14:anchorId="2D1B5C4A" wp14:editId="3E30416D">
             <wp:extent cx="2819794" cy="1181265"/>
@@ -1626,11 +1583,6 @@
       </w:r>
     </w:p>
     <w:p>
-      <w:pPr>
-        <w:rPr>
-          <w:rFonts w:hint="eastAsia"/>
-        </w:rPr>
-      </w:pPr>
       <w:r>
         <w:rPr>
           <w:rFonts w:hint="eastAsia"/>
@@ -1693,6 +1645,9 @@
     </w:p>
     <w:p>
       <w:r>
+        <w:rPr>
+          <w:noProof/>
+        </w:rPr>
         <w:drawing>
           <wp:inline distT="0" distB="0" distL="0" distR="0" wp14:anchorId="16937237" wp14:editId="6198FA68">
             <wp:extent cx="2848373" cy="1952898"/>
@@ -1735,9 +1690,6 @@
         <w:tabs>
           <w:tab w:val="left" w:pos="6405"/>
         </w:tabs>
-        <w:rPr>
-          <w:rFonts w:hint="eastAsia"/>
-        </w:rPr>
       </w:pPr>
       <w:r>
         <w:rPr>
@@ -1783,8 +1735,6 @@
       <w:r>
         <w:tab/>
       </w:r>
-      <w:bookmarkStart w:id="0" w:name="_GoBack"/>
-      <w:bookmarkEnd w:id="0"/>
       <w:r>
         <w:rPr>
           <w:rFonts w:hint="eastAsia"/>
@@ -1793,12 +1743,10 @@
       </w:r>
     </w:p>
     <w:p>
-      <w:pPr>
-        <w:rPr>
-          <w:rFonts w:hint="eastAsia"/>
-        </w:rPr>
-      </w:pPr>
-      <w:r>
+      <w:r>
+        <w:rPr>
+          <w:noProof/>
+        </w:rPr>
         <w:drawing>
           <wp:anchor distT="0" distB="0" distL="114300" distR="114300" simplePos="0" relativeHeight="251658240" behindDoc="0" locked="0" layoutInCell="1" allowOverlap="1" wp14:anchorId="1123E7EC">
             <wp:simplePos x="1084521" y="7676707"/>
@@ -1852,6 +1800,510 @@
       <w:r>
         <w:br w:type="textWrapping" w:clear="all"/>
       </w:r>
+      <w:r>
+        <w:rPr>
+          <w:rFonts w:hint="eastAsia"/>
+        </w:rPr>
+        <w:lastRenderedPageBreak/>
+        <w:t>・弾を発射できるようにする</w:t>
+      </w:r>
+    </w:p>
+    <w:p>
+      <w:r>
+        <w:rPr>
+          <w:rFonts w:hint="eastAsia"/>
+        </w:rPr>
+        <w:t>サーバーからs</w:t>
+      </w:r>
+      <w:r>
+        <w:t>hell</w:t>
+      </w:r>
+      <w:r>
+        <w:rPr>
+          <w:rFonts w:hint="eastAsia"/>
+        </w:rPr>
+        <w:t>.</w:t>
+      </w:r>
+      <w:r>
+        <w:t>png</w:t>
+      </w:r>
+      <w:r>
+        <w:rPr>
+          <w:rFonts w:hint="eastAsia"/>
+        </w:rPr>
+        <w:t>を落としてきて、</w:t>
+      </w:r>
+      <w:r>
+        <w:t>Sprite&gt;Player</w:t>
+      </w:r>
+      <w:r>
+        <w:rPr>
+          <w:rFonts w:hint="eastAsia"/>
+        </w:rPr>
+        <w:t>フォルダに</w:t>
+      </w:r>
+      <w:r>
+        <w:rPr>
+          <w:rFonts w:hint="eastAsia"/>
+        </w:rPr>
+        <w:t>インポートする</w:t>
+      </w:r>
+      <w:r>
+        <w:rPr>
+          <w:rFonts w:hint="eastAsia"/>
+        </w:rPr>
+        <w:t>。</w:t>
+      </w:r>
+    </w:p>
+    <w:p>
+      <w:r>
+        <w:t>s</w:t>
+      </w:r>
+      <w:r>
+        <w:t>hell</w:t>
+      </w:r>
+      <w:r>
+        <w:rPr>
+          <w:rFonts w:hint="eastAsia"/>
+        </w:rPr>
+        <w:t>のインスペクターの設定をする。</w:t>
+      </w:r>
+      <w:r>
+        <w:br/>
+      </w:r>
+      <w:proofErr w:type="spellStart"/>
+      <w:r>
+        <w:t>SpriteMode</w:t>
+      </w:r>
+      <w:proofErr w:type="spellEnd"/>
+      <w:r>
+        <w:rPr>
+          <w:rFonts w:hint="eastAsia"/>
+        </w:rPr>
+        <w:t>をM</w:t>
+      </w:r>
+      <w:r>
+        <w:t>ultiple</w:t>
+      </w:r>
+      <w:r>
+        <w:rPr>
+          <w:rFonts w:hint="eastAsia"/>
+        </w:rPr>
+        <w:t>、</w:t>
+      </w:r>
+      <w:r>
+        <w:t>Pixels Per Unit</w:t>
+      </w:r>
+      <w:r>
+        <w:rPr>
+          <w:rFonts w:hint="eastAsia"/>
+        </w:rPr>
+        <w:t>を1</w:t>
+      </w:r>
+      <w:r>
+        <w:rPr>
+          <w:rFonts w:hint="eastAsia"/>
+        </w:rPr>
+        <w:t>、</w:t>
+      </w:r>
+      <w:r>
+        <w:rPr>
+          <w:rFonts w:hint="eastAsia"/>
+        </w:rPr>
+        <w:t>F</w:t>
+      </w:r>
+      <w:r>
+        <w:t>ilter Mode</w:t>
+      </w:r>
+      <w:r>
+        <w:rPr>
+          <w:rFonts w:hint="eastAsia"/>
+        </w:rPr>
+        <w:t>をP</w:t>
+      </w:r>
+      <w:r>
+        <w:t>oint</w:t>
+      </w:r>
+      <w:r>
+        <w:rPr>
+          <w:rFonts w:hint="eastAsia"/>
+        </w:rPr>
+        <w:t>にしてa</w:t>
+      </w:r>
+      <w:r>
+        <w:t>pply</w:t>
+      </w:r>
+      <w:r>
+        <w:rPr>
+          <w:rFonts w:hint="eastAsia"/>
+        </w:rPr>
+        <w:t>。</w:t>
+      </w:r>
+    </w:p>
+    <w:p>
+      <w:r>
+        <w:drawing>
+          <wp:inline distT="0" distB="0" distL="0" distR="0" wp14:anchorId="3BB0C73F" wp14:editId="450C3862">
+            <wp:extent cx="3057952" cy="2848373"/>
+            <wp:effectExtent l="0" t="0" r="9525" b="9525"/>
+            <wp:docPr id="2" name="図 2"/>
+            <wp:cNvGraphicFramePr>
+              <a:graphicFrameLocks xmlns:a="http://schemas.openxmlformats.org/drawingml/2006/main" noChangeAspect="1"/>
+            </wp:cNvGraphicFramePr>
+            <a:graphic xmlns:a="http://schemas.openxmlformats.org/drawingml/2006/main">
+              <a:graphicData uri="http://schemas.openxmlformats.org/drawingml/2006/picture">
+                <pic:pic xmlns:pic="http://schemas.openxmlformats.org/drawingml/2006/picture">
+                  <pic:nvPicPr>
+                    <pic:cNvPr id="1" name=""/>
+                    <pic:cNvPicPr/>
+                  </pic:nvPicPr>
+                  <pic:blipFill>
+                    <a:blip r:embed="rId22"/>
+                    <a:stretch>
+                      <a:fillRect/>
+                    </a:stretch>
+                  </pic:blipFill>
+                  <pic:spPr>
+                    <a:xfrm>
+                      <a:off x="0" y="0"/>
+                      <a:ext cx="3057952" cy="2848373"/>
+                    </a:xfrm>
+                    <a:prstGeom prst="rect">
+                      <a:avLst/>
+                    </a:prstGeom>
+                  </pic:spPr>
+                </pic:pic>
+              </a:graphicData>
+            </a:graphic>
+          </wp:inline>
+        </w:drawing>
+      </w:r>
+    </w:p>
+    <w:p>
+      <w:r>
+        <w:rPr>
+          <w:rFonts w:hint="eastAsia"/>
+        </w:rPr>
+        <w:t>S</w:t>
+      </w:r>
+      <w:r>
+        <w:t xml:space="preserve">prite </w:t>
+      </w:r>
+      <w:proofErr w:type="spellStart"/>
+      <w:r>
+        <w:t>Editer</w:t>
+      </w:r>
+      <w:proofErr w:type="spellEnd"/>
+      <w:r>
+        <w:rPr>
+          <w:rFonts w:hint="eastAsia"/>
+        </w:rPr>
+        <w:t>でS</w:t>
+      </w:r>
+      <w:r>
+        <w:t>lice</w:t>
+      </w:r>
+      <w:r>
+        <w:rPr>
+          <w:rFonts w:hint="eastAsia"/>
+        </w:rPr>
+        <w:t>する。</w:t>
+      </w:r>
+    </w:p>
+    <w:p>
+      <w:pPr>
+        <w:rPr>
+          <w:rFonts w:hint="eastAsia"/>
+        </w:rPr>
+      </w:pPr>
+      <w:r>
+        <w:rPr>
+          <w:rFonts w:hint="eastAsia"/>
+        </w:rPr>
+        <w:t>P</w:t>
+      </w:r>
+      <w:r>
+        <w:t>ixel Size</w:t>
+      </w:r>
+      <w:r>
+        <w:rPr>
+          <w:rFonts w:hint="eastAsia"/>
+        </w:rPr>
+        <w:t>を3</w:t>
+      </w:r>
+      <w:r>
+        <w:t>2*</w:t>
+      </w:r>
+      <w:r>
+        <w:rPr>
+          <w:rFonts w:hint="eastAsia"/>
+        </w:rPr>
+        <w:t>3</w:t>
+      </w:r>
+      <w:r>
+        <w:t>2</w:t>
+      </w:r>
+      <w:r>
+        <w:rPr>
+          <w:rFonts w:hint="eastAsia"/>
+        </w:rPr>
+        <w:t>に。P</w:t>
+      </w:r>
+      <w:r>
+        <w:t>ivot</w:t>
+      </w:r>
+      <w:r>
+        <w:rPr>
+          <w:rFonts w:hint="eastAsia"/>
+        </w:rPr>
+        <w:t>は今回はC</w:t>
+      </w:r>
+      <w:r>
+        <w:t>enter</w:t>
+      </w:r>
+      <w:r>
+        <w:rPr>
+          <w:rFonts w:hint="eastAsia"/>
+        </w:rPr>
+        <w:t>のままでＯＫ。</w:t>
+      </w:r>
+      <w:r>
+        <w:rPr>
+          <w:rFonts w:hint="eastAsia"/>
+        </w:rPr>
+        <w:t>設定したらA</w:t>
+      </w:r>
+      <w:r>
+        <w:t>pply</w:t>
+      </w:r>
+      <w:r>
+        <w:rPr>
+          <w:rFonts w:hint="eastAsia"/>
+        </w:rPr>
+        <w:t>。</w:t>
+      </w:r>
+    </w:p>
+    <w:p>
+      <w:r>
+        <w:drawing>
+          <wp:inline distT="0" distB="0" distL="0" distR="0" wp14:anchorId="048DBE11" wp14:editId="2AEDC81F">
+            <wp:extent cx="3010320" cy="1752845"/>
+            <wp:effectExtent l="0" t="0" r="0" b="0"/>
+            <wp:docPr id="4" name="図 4"/>
+            <wp:cNvGraphicFramePr>
+              <a:graphicFrameLocks xmlns:a="http://schemas.openxmlformats.org/drawingml/2006/main" noChangeAspect="1"/>
+            </wp:cNvGraphicFramePr>
+            <a:graphic xmlns:a="http://schemas.openxmlformats.org/drawingml/2006/main">
+              <a:graphicData uri="http://schemas.openxmlformats.org/drawingml/2006/picture">
+                <pic:pic xmlns:pic="http://schemas.openxmlformats.org/drawingml/2006/picture">
+                  <pic:nvPicPr>
+                    <pic:cNvPr id="1" name=""/>
+                    <pic:cNvPicPr/>
+                  </pic:nvPicPr>
+                  <pic:blipFill>
+                    <a:blip r:embed="rId23"/>
+                    <a:stretch>
+                      <a:fillRect/>
+                    </a:stretch>
+                  </pic:blipFill>
+                  <pic:spPr>
+                    <a:xfrm>
+                      <a:off x="0" y="0"/>
+                      <a:ext cx="3010320" cy="1752845"/>
+                    </a:xfrm>
+                    <a:prstGeom prst="rect">
+                      <a:avLst/>
+                    </a:prstGeom>
+                  </pic:spPr>
+                </pic:pic>
+              </a:graphicData>
+            </a:graphic>
+          </wp:inline>
+        </w:drawing>
+      </w:r>
+    </w:p>
+    <w:p>
+      <w:r>
+        <w:rPr>
+          <w:rFonts w:hint="eastAsia"/>
+        </w:rPr>
+        <w:t>新しくできた</w:t>
+      </w:r>
+      <w:r>
+        <w:t>shell_0</w:t>
+      </w:r>
+      <w:r>
+        <w:rPr>
+          <w:rFonts w:hint="eastAsia"/>
+        </w:rPr>
+        <w:t>とs</w:t>
+      </w:r>
+      <w:r>
+        <w:t>hell_1</w:t>
+      </w:r>
+      <w:r>
+        <w:rPr>
+          <w:rFonts w:hint="eastAsia"/>
+        </w:rPr>
+        <w:t>を選択して、H</w:t>
+      </w:r>
+      <w:r>
+        <w:t>iera</w:t>
+      </w:r>
+      <w:r>
+        <w:rPr>
+          <w:rFonts w:hint="eastAsia"/>
+        </w:rPr>
+        <w:t>r</w:t>
+      </w:r>
+      <w:r>
+        <w:t>chy</w:t>
+      </w:r>
+      <w:r>
+        <w:rPr>
+          <w:rFonts w:hint="eastAsia"/>
+        </w:rPr>
+        <w:t>ウィンドウにドラッグ＆ドロップ。</w:t>
+      </w:r>
+    </w:p>
+    <w:p>
+      <w:pPr>
+        <w:rPr>
+          <w:rFonts w:hint="eastAsia"/>
+        </w:rPr>
+      </w:pPr>
+      <w:r>
+        <w:rPr>
+          <w:rFonts w:hint="eastAsia"/>
+        </w:rPr>
+        <w:t>アニメーションが作成されるので、名前はP</w:t>
+      </w:r>
+      <w:r>
+        <w:t>LShell1</w:t>
+      </w:r>
+      <w:r>
+        <w:rPr>
+          <w:rFonts w:hint="eastAsia"/>
+        </w:rPr>
+        <w:t>に設定して作成。</w:t>
+      </w:r>
+      <w:r>
+        <w:br/>
+      </w:r>
+      <w:r>
+        <w:rPr>
+          <w:rFonts w:hint="eastAsia"/>
+        </w:rPr>
+        <w:t>H</w:t>
+      </w:r>
+      <w:r>
+        <w:t>ierarchy</w:t>
+      </w:r>
+      <w:r>
+        <w:rPr>
+          <w:rFonts w:hint="eastAsia"/>
+        </w:rPr>
+        <w:t>の</w:t>
+      </w:r>
+      <w:r>
+        <w:rPr>
+          <w:rFonts w:hint="eastAsia"/>
+        </w:rPr>
+        <w:t>s</w:t>
+      </w:r>
+      <w:r>
+        <w:t>hell</w:t>
+      </w:r>
+      <w:r>
+        <w:rPr>
+          <w:rFonts w:hint="eastAsia"/>
+        </w:rPr>
+        <w:t>_</w:t>
+      </w:r>
+      <w:r>
+        <w:t>0</w:t>
+      </w:r>
+      <w:r>
+        <w:rPr>
+          <w:rFonts w:hint="eastAsia"/>
+        </w:rPr>
+        <w:t>の</w:t>
+      </w:r>
+      <w:r>
+        <w:rPr>
+          <w:rFonts w:hint="eastAsia"/>
+        </w:rPr>
+        <w:t>名前をP</w:t>
+      </w:r>
+      <w:r>
+        <w:t>LShell1</w:t>
+      </w:r>
+      <w:r>
+        <w:rPr>
+          <w:rFonts w:hint="eastAsia"/>
+        </w:rPr>
+        <w:t>に変更して、</w:t>
+      </w:r>
+      <w:r>
+        <w:rPr>
+          <w:rFonts w:hint="eastAsia"/>
+        </w:rPr>
+        <w:t>p</w:t>
+      </w:r>
+      <w:r>
+        <w:t>refab</w:t>
+      </w:r>
+      <w:r>
+        <w:rPr>
+          <w:rFonts w:hint="eastAsia"/>
+        </w:rPr>
+        <w:t>フォルダに移動させてp</w:t>
+      </w:r>
+      <w:r>
+        <w:t>refab</w:t>
+      </w:r>
+      <w:r>
+        <w:rPr>
+          <w:rFonts w:hint="eastAsia"/>
+        </w:rPr>
+        <w:t>化する。</w:t>
+      </w:r>
+      <w:r>
+        <w:t>Prefab</w:t>
+      </w:r>
+      <w:r>
+        <w:rPr>
+          <w:rFonts w:hint="eastAsia"/>
+        </w:rPr>
+        <w:t>になったらH</w:t>
+      </w:r>
+      <w:r>
+        <w:t>ierarchy</w:t>
+      </w:r>
+      <w:r>
+        <w:rPr>
+          <w:rFonts w:hint="eastAsia"/>
+        </w:rPr>
+        <w:t>ウィンドウの中のP</w:t>
+      </w:r>
+      <w:r>
+        <w:t>LShell1</w:t>
+      </w:r>
+      <w:r>
+        <w:rPr>
+          <w:rFonts w:hint="eastAsia"/>
+        </w:rPr>
+        <w:t>は消す。</w:t>
+      </w:r>
+      <w:bookmarkStart w:id="0" w:name="_GoBack"/>
+      <w:bookmarkEnd w:id="0"/>
+    </w:p>
+    <w:p>
+      <w:pPr>
+        <w:rPr>
+          <w:rFonts w:hint="eastAsia"/>
+        </w:rPr>
+      </w:pPr>
     </w:p>
     <w:sectPr>
       <w:pgSz w:w="11906" w:h="16838"/>
@@ -2303,7 +2755,6 @@
   <w:style w:type="character" w:default="1" w:styleId="a0">
     <w:name w:val="Default Paragraph Font"/>
     <w:uiPriority w:val="1"/>
-    <w:semiHidden/>
     <w:unhideWhenUsed/>
   </w:style>
   <w:style w:type="table" w:default="1" w:styleId="a1">
@@ -2674,7 +3125,7 @@
 </file>
 
 <file path=customXml/itemProps1.xml><?xml version="1.0" encoding="utf-8"?>
-<ds:datastoreItem xmlns:ds="http://schemas.openxmlformats.org/officeDocument/2006/customXml" ds:itemID="{D496610A-3C23-4066-8290-F6BB5332325E}">
+<ds:datastoreItem xmlns:ds="http://schemas.openxmlformats.org/officeDocument/2006/customXml" ds:itemID="{1D549070-DD48-4F39-A2E4-4CAC8604B497}">
   <ds:schemaRefs>
     <ds:schemaRef ds:uri="http://schemas.openxmlformats.org/officeDocument/2006/bibliography"/>
   </ds:schemaRefs>

--- a/2Dゲーム作成その4_カメラ制御とマップ追加.docx
+++ b/2Dゲーム作成その4_カメラ制御とマップ追加.docx
@@ -1797,513 +1797,8 @@
           </wp:anchor>
         </w:drawing>
       </w:r>
-      <w:r>
-        <w:br w:type="textWrapping" w:clear="all"/>
-      </w:r>
-      <w:r>
-        <w:rPr>
-          <w:rFonts w:hint="eastAsia"/>
-        </w:rPr>
-        <w:lastRenderedPageBreak/>
-        <w:t>・弾を発射できるようにする</w:t>
-      </w:r>
-    </w:p>
-    <w:p>
-      <w:r>
-        <w:rPr>
-          <w:rFonts w:hint="eastAsia"/>
-        </w:rPr>
-        <w:t>サーバーからs</w:t>
-      </w:r>
-      <w:r>
-        <w:t>hell</w:t>
-      </w:r>
-      <w:r>
-        <w:rPr>
-          <w:rFonts w:hint="eastAsia"/>
-        </w:rPr>
-        <w:t>.</w:t>
-      </w:r>
-      <w:r>
-        <w:t>png</w:t>
-      </w:r>
-      <w:r>
-        <w:rPr>
-          <w:rFonts w:hint="eastAsia"/>
-        </w:rPr>
-        <w:t>を落としてきて、</w:t>
-      </w:r>
-      <w:r>
-        <w:t>Sprite&gt;Player</w:t>
-      </w:r>
-      <w:r>
-        <w:rPr>
-          <w:rFonts w:hint="eastAsia"/>
-        </w:rPr>
-        <w:t>フォルダに</w:t>
-      </w:r>
-      <w:r>
-        <w:rPr>
-          <w:rFonts w:hint="eastAsia"/>
-        </w:rPr>
-        <w:t>インポートする</w:t>
-      </w:r>
-      <w:r>
-        <w:rPr>
-          <w:rFonts w:hint="eastAsia"/>
-        </w:rPr>
-        <w:t>。</w:t>
-      </w:r>
-    </w:p>
-    <w:p>
-      <w:r>
-        <w:t>s</w:t>
-      </w:r>
-      <w:r>
-        <w:t>hell</w:t>
-      </w:r>
-      <w:r>
-        <w:rPr>
-          <w:rFonts w:hint="eastAsia"/>
-        </w:rPr>
-        <w:t>のインスペクターの設定をする。</w:t>
-      </w:r>
-      <w:r>
-        <w:br/>
-      </w:r>
-      <w:proofErr w:type="spellStart"/>
-      <w:r>
-        <w:t>SpriteMode</w:t>
-      </w:r>
-      <w:proofErr w:type="spellEnd"/>
-      <w:r>
-        <w:rPr>
-          <w:rFonts w:hint="eastAsia"/>
-        </w:rPr>
-        <w:t>をM</w:t>
-      </w:r>
-      <w:r>
-        <w:t>ultiple</w:t>
-      </w:r>
-      <w:r>
-        <w:rPr>
-          <w:rFonts w:hint="eastAsia"/>
-        </w:rPr>
-        <w:t>、</w:t>
-      </w:r>
-      <w:r>
-        <w:t>Pixels Per Unit</w:t>
-      </w:r>
-      <w:r>
-        <w:rPr>
-          <w:rFonts w:hint="eastAsia"/>
-        </w:rPr>
-        <w:t>を1</w:t>
-      </w:r>
-      <w:r>
-        <w:rPr>
-          <w:rFonts w:hint="eastAsia"/>
-        </w:rPr>
-        <w:t>、</w:t>
-      </w:r>
-      <w:r>
-        <w:rPr>
-          <w:rFonts w:hint="eastAsia"/>
-        </w:rPr>
-        <w:t>F</w:t>
-      </w:r>
-      <w:r>
-        <w:t>ilter Mode</w:t>
-      </w:r>
-      <w:r>
-        <w:rPr>
-          <w:rFonts w:hint="eastAsia"/>
-        </w:rPr>
-        <w:t>をP</w:t>
-      </w:r>
-      <w:r>
-        <w:t>oint</w:t>
-      </w:r>
-      <w:r>
-        <w:rPr>
-          <w:rFonts w:hint="eastAsia"/>
-        </w:rPr>
-        <w:t>にしてa</w:t>
-      </w:r>
-      <w:r>
-        <w:t>pply</w:t>
-      </w:r>
-      <w:r>
-        <w:rPr>
-          <w:rFonts w:hint="eastAsia"/>
-        </w:rPr>
-        <w:t>。</w:t>
-      </w:r>
-    </w:p>
-    <w:p>
-      <w:r>
-        <w:drawing>
-          <wp:inline distT="0" distB="0" distL="0" distR="0" wp14:anchorId="3BB0C73F" wp14:editId="450C3862">
-            <wp:extent cx="3057952" cy="2848373"/>
-            <wp:effectExtent l="0" t="0" r="9525" b="9525"/>
-            <wp:docPr id="2" name="図 2"/>
-            <wp:cNvGraphicFramePr>
-              <a:graphicFrameLocks xmlns:a="http://schemas.openxmlformats.org/drawingml/2006/main" noChangeAspect="1"/>
-            </wp:cNvGraphicFramePr>
-            <a:graphic xmlns:a="http://schemas.openxmlformats.org/drawingml/2006/main">
-              <a:graphicData uri="http://schemas.openxmlformats.org/drawingml/2006/picture">
-                <pic:pic xmlns:pic="http://schemas.openxmlformats.org/drawingml/2006/picture">
-                  <pic:nvPicPr>
-                    <pic:cNvPr id="1" name=""/>
-                    <pic:cNvPicPr/>
-                  </pic:nvPicPr>
-                  <pic:blipFill>
-                    <a:blip r:embed="rId22"/>
-                    <a:stretch>
-                      <a:fillRect/>
-                    </a:stretch>
-                  </pic:blipFill>
-                  <pic:spPr>
-                    <a:xfrm>
-                      <a:off x="0" y="0"/>
-                      <a:ext cx="3057952" cy="2848373"/>
-                    </a:xfrm>
-                    <a:prstGeom prst="rect">
-                      <a:avLst/>
-                    </a:prstGeom>
-                  </pic:spPr>
-                </pic:pic>
-              </a:graphicData>
-            </a:graphic>
-          </wp:inline>
-        </w:drawing>
-      </w:r>
-    </w:p>
-    <w:p>
-      <w:r>
-        <w:rPr>
-          <w:rFonts w:hint="eastAsia"/>
-        </w:rPr>
-        <w:t>S</w:t>
-      </w:r>
-      <w:r>
-        <w:t xml:space="preserve">prite </w:t>
-      </w:r>
-      <w:proofErr w:type="spellStart"/>
-      <w:r>
-        <w:t>Editer</w:t>
-      </w:r>
-      <w:proofErr w:type="spellEnd"/>
-      <w:r>
-        <w:rPr>
-          <w:rFonts w:hint="eastAsia"/>
-        </w:rPr>
-        <w:t>でS</w:t>
-      </w:r>
-      <w:r>
-        <w:t>lice</w:t>
-      </w:r>
-      <w:r>
-        <w:rPr>
-          <w:rFonts w:hint="eastAsia"/>
-        </w:rPr>
-        <w:t>する。</w:t>
-      </w:r>
-    </w:p>
-    <w:p>
-      <w:pPr>
-        <w:rPr>
-          <w:rFonts w:hint="eastAsia"/>
-        </w:rPr>
-      </w:pPr>
-      <w:r>
-        <w:rPr>
-          <w:rFonts w:hint="eastAsia"/>
-        </w:rPr>
-        <w:t>P</w:t>
-      </w:r>
-      <w:r>
-        <w:t>ixel Size</w:t>
-      </w:r>
-      <w:r>
-        <w:rPr>
-          <w:rFonts w:hint="eastAsia"/>
-        </w:rPr>
-        <w:t>を3</w:t>
-      </w:r>
-      <w:r>
-        <w:t>2*</w:t>
-      </w:r>
-      <w:r>
-        <w:rPr>
-          <w:rFonts w:hint="eastAsia"/>
-        </w:rPr>
-        <w:t>3</w:t>
-      </w:r>
-      <w:r>
-        <w:t>2</w:t>
-      </w:r>
-      <w:r>
-        <w:rPr>
-          <w:rFonts w:hint="eastAsia"/>
-        </w:rPr>
-        <w:t>に。P</w:t>
-      </w:r>
-      <w:r>
-        <w:t>ivot</w:t>
-      </w:r>
-      <w:r>
-        <w:rPr>
-          <w:rFonts w:hint="eastAsia"/>
-        </w:rPr>
-        <w:t>は今回はC</w:t>
-      </w:r>
-      <w:r>
-        <w:t>enter</w:t>
-      </w:r>
-      <w:r>
-        <w:rPr>
-          <w:rFonts w:hint="eastAsia"/>
-        </w:rPr>
-        <w:t>のままでＯＫ。</w:t>
-      </w:r>
-      <w:r>
-        <w:rPr>
-          <w:rFonts w:hint="eastAsia"/>
-        </w:rPr>
-        <w:t>設定したらA</w:t>
-      </w:r>
-      <w:r>
-        <w:t>pply</w:t>
-      </w:r>
-      <w:r>
-        <w:rPr>
-          <w:rFonts w:hint="eastAsia"/>
-        </w:rPr>
-        <w:t>。</w:t>
-      </w:r>
-    </w:p>
-    <w:p>
-      <w:r>
-        <w:drawing>
-          <wp:inline distT="0" distB="0" distL="0" distR="0" wp14:anchorId="048DBE11" wp14:editId="2AEDC81F">
-            <wp:extent cx="3010320" cy="1752845"/>
-            <wp:effectExtent l="0" t="0" r="0" b="0"/>
-            <wp:docPr id="4" name="図 4"/>
-            <wp:cNvGraphicFramePr>
-              <a:graphicFrameLocks xmlns:a="http://schemas.openxmlformats.org/drawingml/2006/main" noChangeAspect="1"/>
-            </wp:cNvGraphicFramePr>
-            <a:graphic xmlns:a="http://schemas.openxmlformats.org/drawingml/2006/main">
-              <a:graphicData uri="http://schemas.openxmlformats.org/drawingml/2006/picture">
-                <pic:pic xmlns:pic="http://schemas.openxmlformats.org/drawingml/2006/picture">
-                  <pic:nvPicPr>
-                    <pic:cNvPr id="1" name=""/>
-                    <pic:cNvPicPr/>
-                  </pic:nvPicPr>
-                  <pic:blipFill>
-                    <a:blip r:embed="rId23"/>
-                    <a:stretch>
-                      <a:fillRect/>
-                    </a:stretch>
-                  </pic:blipFill>
-                  <pic:spPr>
-                    <a:xfrm>
-                      <a:off x="0" y="0"/>
-                      <a:ext cx="3010320" cy="1752845"/>
-                    </a:xfrm>
-                    <a:prstGeom prst="rect">
-                      <a:avLst/>
-                    </a:prstGeom>
-                  </pic:spPr>
-                </pic:pic>
-              </a:graphicData>
-            </a:graphic>
-          </wp:inline>
-        </w:drawing>
-      </w:r>
-    </w:p>
-    <w:p>
-      <w:r>
-        <w:rPr>
-          <w:rFonts w:hint="eastAsia"/>
-        </w:rPr>
-        <w:t>新しくできた</w:t>
-      </w:r>
-      <w:r>
-        <w:t>shell_0</w:t>
-      </w:r>
-      <w:r>
-        <w:rPr>
-          <w:rFonts w:hint="eastAsia"/>
-        </w:rPr>
-        <w:t>とs</w:t>
-      </w:r>
-      <w:r>
-        <w:t>hell_1</w:t>
-      </w:r>
-      <w:r>
-        <w:rPr>
-          <w:rFonts w:hint="eastAsia"/>
-        </w:rPr>
-        <w:t>を選択して、H</w:t>
-      </w:r>
-      <w:r>
-        <w:t>iera</w:t>
-      </w:r>
-      <w:r>
-        <w:rPr>
-          <w:rFonts w:hint="eastAsia"/>
-        </w:rPr>
-        <w:t>r</w:t>
-      </w:r>
-      <w:r>
-        <w:t>chy</w:t>
-      </w:r>
-      <w:r>
-        <w:rPr>
-          <w:rFonts w:hint="eastAsia"/>
-        </w:rPr>
-        <w:t>ウィンドウにドラッグ＆ドロップ。</w:t>
-      </w:r>
-    </w:p>
-    <w:p>
-      <w:pPr>
-        <w:rPr>
-          <w:rFonts w:hint="eastAsia"/>
-        </w:rPr>
-      </w:pPr>
-      <w:r>
-        <w:rPr>
-          <w:rFonts w:hint="eastAsia"/>
-        </w:rPr>
-        <w:t>アニメーションが作成されるので、名前はP</w:t>
-      </w:r>
-      <w:r>
-        <w:t>LShell1</w:t>
-      </w:r>
-      <w:r>
-        <w:rPr>
-          <w:rFonts w:hint="eastAsia"/>
-        </w:rPr>
-        <w:t>に設定して作成。</w:t>
-      </w:r>
-      <w:r>
-        <w:br/>
-      </w:r>
-      <w:r>
-        <w:rPr>
-          <w:rFonts w:hint="eastAsia"/>
-        </w:rPr>
-        <w:t>H</w:t>
-      </w:r>
-      <w:r>
-        <w:t>ierarchy</w:t>
-      </w:r>
-      <w:r>
-        <w:rPr>
-          <w:rFonts w:hint="eastAsia"/>
-        </w:rPr>
-        <w:t>の</w:t>
-      </w:r>
-      <w:r>
-        <w:rPr>
-          <w:rFonts w:hint="eastAsia"/>
-        </w:rPr>
-        <w:t>s</w:t>
-      </w:r>
-      <w:r>
-        <w:t>hell</w:t>
-      </w:r>
-      <w:r>
-        <w:rPr>
-          <w:rFonts w:hint="eastAsia"/>
-        </w:rPr>
-        <w:t>_</w:t>
-      </w:r>
-      <w:r>
-        <w:t>0</w:t>
-      </w:r>
-      <w:r>
-        <w:rPr>
-          <w:rFonts w:hint="eastAsia"/>
-        </w:rPr>
-        <w:t>の</w:t>
-      </w:r>
-      <w:r>
-        <w:rPr>
-          <w:rFonts w:hint="eastAsia"/>
-        </w:rPr>
-        <w:t>名前をP</w:t>
-      </w:r>
-      <w:r>
-        <w:t>LShell1</w:t>
-      </w:r>
-      <w:r>
-        <w:rPr>
-          <w:rFonts w:hint="eastAsia"/>
-        </w:rPr>
-        <w:t>に変更して、</w:t>
-      </w:r>
-      <w:r>
-        <w:rPr>
-          <w:rFonts w:hint="eastAsia"/>
-        </w:rPr>
-        <w:t>p</w:t>
-      </w:r>
-      <w:r>
-        <w:t>refab</w:t>
-      </w:r>
-      <w:r>
-        <w:rPr>
-          <w:rFonts w:hint="eastAsia"/>
-        </w:rPr>
-        <w:t>フォルダに移動させてp</w:t>
-      </w:r>
-      <w:r>
-        <w:t>refab</w:t>
-      </w:r>
-      <w:r>
-        <w:rPr>
-          <w:rFonts w:hint="eastAsia"/>
-        </w:rPr>
-        <w:t>化する。</w:t>
-      </w:r>
-      <w:r>
-        <w:t>Prefab</w:t>
-      </w:r>
-      <w:r>
-        <w:rPr>
-          <w:rFonts w:hint="eastAsia"/>
-        </w:rPr>
-        <w:t>になったらH</w:t>
-      </w:r>
-      <w:r>
-        <w:t>ierarchy</w:t>
-      </w:r>
-      <w:r>
-        <w:rPr>
-          <w:rFonts w:hint="eastAsia"/>
-        </w:rPr>
-        <w:t>ウィンドウの中のP</w:t>
-      </w:r>
-      <w:r>
-        <w:t>LShell1</w:t>
-      </w:r>
-      <w:r>
-        <w:rPr>
-          <w:rFonts w:hint="eastAsia"/>
-        </w:rPr>
-        <w:t>は消す。</w:t>
-      </w:r>
       <w:bookmarkStart w:id="0" w:name="_GoBack"/>
       <w:bookmarkEnd w:id="0"/>
-    </w:p>
-    <w:p>
-      <w:pPr>
-        <w:rPr>
-          <w:rFonts w:hint="eastAsia"/>
-        </w:rPr>
-      </w:pPr>
     </w:p>
     <w:sectPr>
       <w:pgSz w:w="11906" w:h="16838"/>
@@ -2755,6 +2250,7 @@
   <w:style w:type="character" w:default="1" w:styleId="a0">
     <w:name w:val="Default Paragraph Font"/>
     <w:uiPriority w:val="1"/>
+    <w:semiHidden/>
     <w:unhideWhenUsed/>
   </w:style>
   <w:style w:type="table" w:default="1" w:styleId="a1">
@@ -3125,7 +2621,7 @@
 </file>
 
 <file path=customXml/itemProps1.xml><?xml version="1.0" encoding="utf-8"?>
-<ds:datastoreItem xmlns:ds="http://schemas.openxmlformats.org/officeDocument/2006/customXml" ds:itemID="{1D549070-DD48-4F39-A2E4-4CAC8604B497}">
+<ds:datastoreItem xmlns:ds="http://schemas.openxmlformats.org/officeDocument/2006/customXml" ds:itemID="{8E6EC015-B072-44A6-A668-734F5D4262BC}">
   <ds:schemaRefs>
     <ds:schemaRef ds:uri="http://schemas.openxmlformats.org/officeDocument/2006/bibliography"/>
   </ds:schemaRefs>

--- a/2Dゲーム作成その4_カメラ制御とマップ追加.docx
+++ b/2Dゲーム作成その4_カメラ制御とマップ追加.docx
@@ -514,12 +514,18 @@
     <w:p/>
     <w:p/>
     <w:p>
-      <w:proofErr w:type="spellStart"/>
       <w:r>
         <w:lastRenderedPageBreak/>
-        <w:t>Windou</w:t>
-      </w:r>
-      <w:proofErr w:type="spellEnd"/>
+        <w:t>Windo</w:t>
+      </w:r>
+      <w:r>
+        <w:rPr>
+          <w:rFonts w:hint="eastAsia"/>
+        </w:rPr>
+        <w:t>w</w:t>
+      </w:r>
+      <w:bookmarkStart w:id="0" w:name="_GoBack"/>
+      <w:bookmarkEnd w:id="0"/>
       <w:r>
         <w:t>&gt;2D&gt;</w:t>
       </w:r>
@@ -1797,8 +1803,6 @@
           </wp:anchor>
         </w:drawing>
       </w:r>
-      <w:bookmarkStart w:id="0" w:name="_GoBack"/>
-      <w:bookmarkEnd w:id="0"/>
     </w:p>
     <w:sectPr>
       <w:pgSz w:w="11906" w:h="16838"/>
@@ -2621,7 +2625,7 @@
 </file>
 
 <file path=customXml/itemProps1.xml><?xml version="1.0" encoding="utf-8"?>
-<ds:datastoreItem xmlns:ds="http://schemas.openxmlformats.org/officeDocument/2006/customXml" ds:itemID="{8E6EC015-B072-44A6-A668-734F5D4262BC}">
+<ds:datastoreItem xmlns:ds="http://schemas.openxmlformats.org/officeDocument/2006/customXml" ds:itemID="{8D7E6234-3B10-4902-818D-56E126218C81}">
   <ds:schemaRefs>
     <ds:schemaRef ds:uri="http://schemas.openxmlformats.org/officeDocument/2006/bibliography"/>
   </ds:schemaRefs>
